--- a/morphology/report.docx
+++ b/morphology/report.docx
@@ -7,13 +7,23 @@
         <w:spacing w:line="276" w:lineRule="auto"/>
         <w:jc w:val="center"/>
         <w:rPr>
+          <w:rFonts w:ascii="宋体" w:eastAsia="宋体" w:hAnsi="宋体"/>
+          <w:b/>
+          <w:bCs/>
+          <w:sz w:val="24"/>
+          <w:szCs w:val="28"/>
+        </w:rPr>
+      </w:pPr>
+      <w:r>
+        <w:rPr>
           <w:rFonts w:ascii="宋体" w:eastAsia="宋体" w:hAnsi="宋体" w:hint="eastAsia"/>
           <w:b/>
           <w:bCs/>
           <w:sz w:val="24"/>
           <w:szCs w:val="28"/>
         </w:rPr>
-      </w:pPr>
+        <w:t>《图像分析与理解》课程</w:t>
+      </w:r>
       <w:r>
         <w:rPr>
           <w:rFonts w:ascii="宋体" w:eastAsia="宋体" w:hAnsi="宋体" w:hint="eastAsia"/>
@@ -22,7 +32,7 @@
           <w:sz w:val="24"/>
           <w:szCs w:val="28"/>
         </w:rPr>
-        <w:t>《图像分析与理解》课程</w:t>
+        <w:t>——</w:t>
       </w:r>
       <w:r>
         <w:rPr>
@@ -32,16 +42,6 @@
           <w:sz w:val="24"/>
           <w:szCs w:val="28"/>
         </w:rPr>
-        <w:t>——</w:t>
-      </w:r>
-      <w:r>
-        <w:rPr>
-          <w:rFonts w:ascii="宋体" w:eastAsia="宋体" w:hAnsi="宋体" w:hint="eastAsia"/>
-          <w:b/>
-          <w:bCs/>
-          <w:sz w:val="24"/>
-          <w:szCs w:val="28"/>
-        </w:rPr>
         <w:t>形态学实验</w:t>
       </w:r>
     </w:p>
@@ -255,7 +255,7 @@
         <w:spacing w:line="276" w:lineRule="auto"/>
         <w:jc w:val="center"/>
         <w:rPr>
-          <w:rFonts w:ascii="Times New Roman" w:eastAsia="宋体" w:hAnsi="Times New Roman" w:cs="Times New Roman" w:hint="eastAsia"/>
+          <w:rFonts w:ascii="Times New Roman" w:eastAsia="宋体" w:hAnsi="Times New Roman" w:cs="Times New Roman"/>
         </w:rPr>
       </w:pPr>
       <w:r>
@@ -325,13 +325,23 @@
         </w:rPr>
         <w:t xml:space="preserve">2. </w:t>
       </w:r>
+      <w:proofErr w:type="gramStart"/>
       <w:r>
         <w:rPr>
           <w:rFonts w:ascii="Times New Roman" w:eastAsia="宋体" w:hAnsi="Times New Roman" w:cs="Times New Roman" w:hint="eastAsia"/>
           <w:b/>
           <w:bCs/>
         </w:rPr>
-        <w:t>开操作与闭操作</w:t>
+        <w:t>开操作</w:t>
+      </w:r>
+      <w:proofErr w:type="gramEnd"/>
+      <w:r>
+        <w:rPr>
+          <w:rFonts w:ascii="Times New Roman" w:eastAsia="宋体" w:hAnsi="Times New Roman" w:cs="Times New Roman" w:hint="eastAsia"/>
+          <w:b/>
+          <w:bCs/>
+        </w:rPr>
+        <w:t>与闭操作</w:t>
       </w:r>
     </w:p>
     <w:p>
@@ -480,7 +490,7 @@
               <w:spacing w:line="276" w:lineRule="auto"/>
               <w:jc w:val="center"/>
               <w:rPr>
-                <w:rFonts w:ascii="Times New Roman" w:eastAsia="宋体" w:hAnsi="Times New Roman" w:cs="Times New Roman" w:hint="eastAsia"/>
+                <w:rFonts w:ascii="Times New Roman" w:eastAsia="宋体" w:hAnsi="Times New Roman" w:cs="Times New Roman"/>
                 <w:b/>
                 <w:bCs/>
               </w:rPr>
@@ -505,7 +515,7 @@
               <w:spacing w:line="276" w:lineRule="auto"/>
               <w:jc w:val="center"/>
               <w:rPr>
-                <w:rFonts w:ascii="Times New Roman" w:eastAsia="宋体" w:hAnsi="Times New Roman" w:cs="Times New Roman" w:hint="eastAsia"/>
+                <w:rFonts w:ascii="Times New Roman" w:eastAsia="宋体" w:hAnsi="Times New Roman" w:cs="Times New Roman"/>
                 <w:b/>
                 <w:bCs/>
               </w:rPr>
@@ -530,7 +540,7 @@
               <w:spacing w:line="276" w:lineRule="auto"/>
               <w:jc w:val="center"/>
               <w:rPr>
-                <w:rFonts w:ascii="Times New Roman" w:eastAsia="宋体" w:hAnsi="Times New Roman" w:cs="Times New Roman" w:hint="eastAsia"/>
+                <w:rFonts w:ascii="Times New Roman" w:eastAsia="宋体" w:hAnsi="Times New Roman" w:cs="Times New Roman"/>
                 <w:b/>
                 <w:bCs/>
               </w:rPr>
@@ -555,7 +565,7 @@
               <w:spacing w:line="276" w:lineRule="auto"/>
               <w:jc w:val="center"/>
               <w:rPr>
-                <w:rFonts w:ascii="Times New Roman" w:eastAsia="宋体" w:hAnsi="Times New Roman" w:cs="Times New Roman" w:hint="eastAsia"/>
+                <w:rFonts w:ascii="Times New Roman" w:eastAsia="宋体" w:hAnsi="Times New Roman" w:cs="Times New Roman"/>
                 <w:b/>
                 <w:bCs/>
               </w:rPr>
@@ -572,7 +582,7 @@
               <w:spacing w:line="276" w:lineRule="auto"/>
               <w:jc w:val="center"/>
               <w:rPr>
-                <w:rFonts w:ascii="Times New Roman" w:eastAsia="宋体" w:hAnsi="Times New Roman" w:cs="Times New Roman" w:hint="eastAsia"/>
+                <w:rFonts w:ascii="Times New Roman" w:eastAsia="宋体" w:hAnsi="Times New Roman" w:cs="Times New Roman"/>
                 <w:b/>
                 <w:bCs/>
               </w:rPr>
@@ -597,7 +607,7 @@
               <w:spacing w:line="276" w:lineRule="auto"/>
               <w:jc w:val="center"/>
               <w:rPr>
-                <w:rFonts w:ascii="Times New Roman" w:eastAsia="宋体" w:hAnsi="Times New Roman" w:cs="Times New Roman" w:hint="eastAsia"/>
+                <w:rFonts w:ascii="Times New Roman" w:eastAsia="宋体" w:hAnsi="Times New Roman" w:cs="Times New Roman"/>
                 <w:b/>
                 <w:bCs/>
               </w:rPr>
@@ -622,7 +632,7 @@
               <w:spacing w:line="276" w:lineRule="auto"/>
               <w:jc w:val="center"/>
               <w:rPr>
-                <w:rFonts w:ascii="Times New Roman" w:eastAsia="宋体" w:hAnsi="Times New Roman" w:cs="Times New Roman" w:hint="eastAsia"/>
+                <w:rFonts w:ascii="Times New Roman" w:eastAsia="宋体" w:hAnsi="Times New Roman" w:cs="Times New Roman"/>
                 <w:b/>
                 <w:bCs/>
               </w:rPr>
@@ -652,7 +662,7 @@
               <w:spacing w:line="276" w:lineRule="auto"/>
               <w:jc w:val="center"/>
               <w:rPr>
-                <w:rFonts w:ascii="Times New Roman" w:eastAsia="宋体" w:hAnsi="Times New Roman" w:cs="Times New Roman" w:hint="eastAsia"/>
+                <w:rFonts w:ascii="Times New Roman" w:eastAsia="宋体" w:hAnsi="Times New Roman" w:cs="Times New Roman"/>
               </w:rPr>
             </w:pPr>
             <w:r>
@@ -679,7 +689,7 @@
               <w:spacing w:line="276" w:lineRule="auto"/>
               <w:jc w:val="center"/>
               <w:rPr>
-                <w:rFonts w:ascii="Times New Roman" w:eastAsia="宋体" w:hAnsi="Times New Roman" w:cs="Times New Roman" w:hint="eastAsia"/>
+                <w:rFonts w:ascii="Times New Roman" w:eastAsia="宋体" w:hAnsi="Times New Roman" w:cs="Times New Roman"/>
               </w:rPr>
             </w:pPr>
             <w:r>
@@ -769,7 +779,7 @@
               <w:spacing w:line="276" w:lineRule="auto"/>
               <w:jc w:val="center"/>
               <w:rPr>
-                <w:rFonts w:ascii="Times New Roman" w:eastAsia="宋体" w:hAnsi="Times New Roman" w:cs="Times New Roman" w:hint="eastAsia"/>
+                <w:rFonts w:ascii="Times New Roman" w:eastAsia="宋体" w:hAnsi="Times New Roman" w:cs="Times New Roman"/>
               </w:rPr>
             </w:pPr>
           </w:p>
@@ -832,7 +842,7 @@
               <w:spacing w:line="276" w:lineRule="auto"/>
               <w:jc w:val="center"/>
               <w:rPr>
-                <w:rFonts w:ascii="Times New Roman" w:eastAsia="宋体" w:hAnsi="Times New Roman" w:cs="Times New Roman" w:hint="eastAsia"/>
+                <w:rFonts w:ascii="Times New Roman" w:eastAsia="宋体" w:hAnsi="Times New Roman" w:cs="Times New Roman"/>
                 <w:i/>
               </w:rPr>
             </w:pPr>
@@ -904,7 +914,7 @@
               <w:spacing w:line="276" w:lineRule="auto"/>
               <w:jc w:val="center"/>
               <w:rPr>
-                <w:rFonts w:ascii="Times New Roman" w:eastAsia="宋体" w:hAnsi="Times New Roman" w:cs="Times New Roman" w:hint="eastAsia"/>
+                <w:rFonts w:ascii="Times New Roman" w:eastAsia="宋体" w:hAnsi="Times New Roman" w:cs="Times New Roman"/>
               </w:rPr>
             </w:pPr>
             <w:r>
@@ -931,7 +941,7 @@
               <w:spacing w:line="276" w:lineRule="auto"/>
               <w:jc w:val="center"/>
               <w:rPr>
-                <w:rFonts w:ascii="Times New Roman" w:eastAsia="宋体" w:hAnsi="Times New Roman" w:cs="Times New Roman" w:hint="eastAsia"/>
+                <w:rFonts w:ascii="Times New Roman" w:eastAsia="宋体" w:hAnsi="Times New Roman" w:cs="Times New Roman"/>
               </w:rPr>
             </w:pPr>
             <w:r>
@@ -1059,7 +1069,7 @@
               <w:spacing w:line="276" w:lineRule="auto"/>
               <w:jc w:val="center"/>
               <w:rPr>
-                <w:rFonts w:ascii="Times New Roman" w:eastAsia="宋体" w:hAnsi="Times New Roman" w:cs="Times New Roman" w:hint="eastAsia"/>
+                <w:rFonts w:ascii="Times New Roman" w:eastAsia="宋体" w:hAnsi="Times New Roman" w:cs="Times New Roman"/>
               </w:rPr>
             </w:pPr>
           </w:p>
@@ -1122,7 +1132,7 @@
               <w:spacing w:line="276" w:lineRule="auto"/>
               <w:jc w:val="center"/>
               <w:rPr>
-                <w:rFonts w:ascii="Times New Roman" w:eastAsia="宋体" w:hAnsi="Times New Roman" w:cs="Times New Roman" w:hint="eastAsia"/>
+                <w:rFonts w:ascii="Times New Roman" w:eastAsia="宋体" w:hAnsi="Times New Roman" w:cs="Times New Roman"/>
               </w:rPr>
             </w:pPr>
             <m:oMathPara>
@@ -1152,7 +1162,7 @@
               <w:spacing w:line="276" w:lineRule="auto"/>
               <w:jc w:val="center"/>
               <w:rPr>
-                <w:rFonts w:ascii="Times New Roman" w:eastAsia="宋体" w:hAnsi="Times New Roman" w:cs="Times New Roman" w:hint="eastAsia"/>
+                <w:rFonts w:ascii="Times New Roman" w:eastAsia="宋体" w:hAnsi="Times New Roman" w:cs="Times New Roman"/>
               </w:rPr>
             </w:pPr>
             <w:r>
@@ -1179,7 +1189,7 @@
               <w:spacing w:line="276" w:lineRule="auto"/>
               <w:jc w:val="center"/>
               <w:rPr>
-                <w:rFonts w:ascii="Times New Roman" w:eastAsia="宋体" w:hAnsi="Times New Roman" w:cs="Times New Roman" w:hint="eastAsia"/>
+                <w:rFonts w:ascii="Times New Roman" w:eastAsia="宋体" w:hAnsi="Times New Roman" w:cs="Times New Roman"/>
               </w:rPr>
             </w:pPr>
             <w:r>
@@ -1225,7 +1235,7 @@
               <w:spacing w:line="276" w:lineRule="auto"/>
               <w:jc w:val="center"/>
               <w:rPr>
-                <w:rFonts w:ascii="Times New Roman" w:eastAsia="宋体" w:hAnsi="Times New Roman" w:cs="Times New Roman" w:hint="eastAsia"/>
+                <w:rFonts w:ascii="Times New Roman" w:eastAsia="宋体" w:hAnsi="Times New Roman" w:cs="Times New Roman"/>
               </w:rPr>
             </w:pPr>
           </w:p>
@@ -1297,7 +1307,7 @@
               <w:spacing w:line="276" w:lineRule="auto"/>
               <w:jc w:val="center"/>
               <w:rPr>
-                <w:rFonts w:ascii="Times New Roman" w:eastAsia="宋体" w:hAnsi="Times New Roman" w:cs="Times New Roman" w:hint="eastAsia"/>
+                <w:rFonts w:ascii="Times New Roman" w:eastAsia="宋体" w:hAnsi="Times New Roman" w:cs="Times New Roman"/>
               </w:rPr>
             </w:pPr>
             <m:oMathPara>
@@ -1327,7 +1337,7 @@
               <w:spacing w:line="276" w:lineRule="auto"/>
               <w:jc w:val="center"/>
               <w:rPr>
-                <w:rFonts w:ascii="Times New Roman" w:eastAsia="宋体" w:hAnsi="Times New Roman" w:cs="Times New Roman" w:hint="eastAsia"/>
+                <w:rFonts w:ascii="Times New Roman" w:eastAsia="宋体" w:hAnsi="Times New Roman" w:cs="Times New Roman"/>
               </w:rPr>
             </w:pPr>
             <w:r>
@@ -1354,7 +1364,7 @@
               <w:spacing w:line="276" w:lineRule="auto"/>
               <w:jc w:val="center"/>
               <w:rPr>
-                <w:rFonts w:ascii="Times New Roman" w:eastAsia="宋体" w:hAnsi="Times New Roman" w:cs="Times New Roman" w:hint="eastAsia"/>
+                <w:rFonts w:ascii="Times New Roman" w:eastAsia="宋体" w:hAnsi="Times New Roman" w:cs="Times New Roman"/>
               </w:rPr>
             </w:pPr>
             <w:r>
@@ -1400,7 +1410,7 @@
               <w:spacing w:line="276" w:lineRule="auto"/>
               <w:jc w:val="center"/>
               <w:rPr>
-                <w:rFonts w:ascii="Times New Roman" w:eastAsia="宋体" w:hAnsi="Times New Roman" w:cs="Times New Roman" w:hint="eastAsia"/>
+                <w:rFonts w:ascii="Times New Roman" w:eastAsia="宋体" w:hAnsi="Times New Roman" w:cs="Times New Roman"/>
               </w:rPr>
             </w:pPr>
           </w:p>
@@ -1419,7 +1429,7 @@
               <w:spacing w:line="276" w:lineRule="auto"/>
               <w:jc w:val="center"/>
               <w:rPr>
-                <w:rFonts w:ascii="Times New Roman" w:eastAsia="宋体" w:hAnsi="Times New Roman" w:cs="Times New Roman" w:hint="eastAsia"/>
+                <w:rFonts w:ascii="Times New Roman" w:eastAsia="宋体" w:hAnsi="Times New Roman" w:cs="Times New Roman"/>
               </w:rPr>
             </w:pPr>
           </w:p>
@@ -1430,7 +1440,7 @@
       <w:pPr>
         <w:spacing w:line="276" w:lineRule="auto"/>
         <w:rPr>
-          <w:rFonts w:ascii="Times New Roman" w:eastAsia="宋体" w:hAnsi="Times New Roman" w:cs="Times New Roman" w:hint="eastAsia"/>
+          <w:rFonts w:ascii="Times New Roman" w:eastAsia="宋体" w:hAnsi="Times New Roman" w:cs="Times New Roman"/>
         </w:rPr>
       </w:pPr>
       <w:r>
@@ -2841,9 +2851,9 @@
           <w:noProof/>
         </w:rPr>
         <w:drawing>
-          <wp:inline distT="0" distB="0" distL="0" distR="0" wp14:anchorId="6ADDB683" wp14:editId="6B5871D2">
-            <wp:extent cx="1480980" cy="1735016"/>
-            <wp:effectExtent l="0" t="0" r="5080" b="0"/>
+          <wp:inline distT="0" distB="0" distL="0" distR="0" wp14:anchorId="6ADDB683" wp14:editId="194866D2">
+            <wp:extent cx="1318205" cy="1544320"/>
+            <wp:effectExtent l="0" t="0" r="0" b="0"/>
             <wp:docPr id="10" name="图片 10"/>
             <wp:cNvGraphicFramePr>
               <a:graphicFrameLocks xmlns:a="http://schemas.openxmlformats.org/drawingml/2006/main" noChangeAspect="1"/>
@@ -2864,7 +2874,7 @@
                   <pic:spPr>
                     <a:xfrm>
                       <a:off x="0" y="0"/>
-                      <a:ext cx="1485347" cy="1740133"/>
+                      <a:ext cx="1329487" cy="1557537"/>
                     </a:xfrm>
                     <a:prstGeom prst="rect">
                       <a:avLst/>
@@ -3041,13 +3051,7 @@
               <w:rPr>
                 <w:rFonts w:ascii="Cambria Math" w:eastAsia="宋体" w:hAnsi="Cambria Math" w:cs="Times New Roman"/>
               </w:rPr>
-              <m:t>⊕</m:t>
-            </m:r>
-            <m:r>
-              <w:rPr>
-                <w:rFonts w:ascii="Cambria Math" w:eastAsia="宋体" w:hAnsi="Cambria Math" w:cs="Times New Roman"/>
-              </w:rPr>
-              <m:t>S</m:t>
+              <m:t>⊕S</m:t>
             </m:r>
             <m:sSub>
               <m:sSubPr>
@@ -3146,13 +3150,7 @@
         <w:rPr>
           <w:rFonts w:ascii="Times New Roman" w:eastAsia="宋体" w:hAnsi="Times New Roman" w:cs="Times New Roman" w:hint="eastAsia"/>
         </w:rPr>
-        <w:t>函数判断）</w:t>
-      </w:r>
-      <w:r>
-        <w:rPr>
-          <w:rFonts w:ascii="Times New Roman" w:eastAsia="宋体" w:hAnsi="Times New Roman" w:cs="Times New Roman" w:hint="eastAsia"/>
-        </w:rPr>
-        <w:t>，总迭代轮数为</w:t>
+        <w:t>函数判断），总迭代轮数为</w:t>
       </w:r>
       <w:r>
         <w:rPr>
@@ -3318,9 +3316,9 @@
           <w:noProof/>
         </w:rPr>
         <w:drawing>
-          <wp:inline distT="0" distB="0" distL="0" distR="0" wp14:anchorId="0A5CE811" wp14:editId="4A685D0A">
-            <wp:extent cx="3767853" cy="1342292"/>
-            <wp:effectExtent l="0" t="0" r="4445" b="0"/>
+          <wp:inline distT="0" distB="0" distL="0" distR="0" wp14:anchorId="0A5CE811" wp14:editId="4FF4D7A7">
+            <wp:extent cx="4064016" cy="1447800"/>
+            <wp:effectExtent l="0" t="0" r="0" b="0"/>
             <wp:docPr id="11" name="图片 11"/>
             <wp:cNvGraphicFramePr>
               <a:graphicFrameLocks xmlns:a="http://schemas.openxmlformats.org/drawingml/2006/main" noChangeAspect="1"/>
@@ -3350,7 +3348,7 @@
                   <pic:spPr bwMode="auto">
                     <a:xfrm>
                       <a:off x="0" y="0"/>
-                      <a:ext cx="3800529" cy="1353933"/>
+                      <a:ext cx="4106033" cy="1462769"/>
                     </a:xfrm>
                     <a:prstGeom prst="rect">
                       <a:avLst/>
@@ -3553,8 +3551,8 @@
           <w:noProof/>
         </w:rPr>
         <w:drawing>
-          <wp:inline distT="0" distB="0" distL="0" distR="0" wp14:anchorId="0BFD2B7B" wp14:editId="1248EA68">
-            <wp:extent cx="2080869" cy="1264684"/>
+          <wp:inline distT="0" distB="0" distL="0" distR="0" wp14:anchorId="0BFD2B7B" wp14:editId="57C4A8B9">
+            <wp:extent cx="2231710" cy="1356360"/>
             <wp:effectExtent l="0" t="0" r="0" b="0"/>
             <wp:docPr id="12" name="图片 12"/>
             <wp:cNvGraphicFramePr>
@@ -3576,7 +3574,7 @@
                   <pic:spPr>
                     <a:xfrm>
                       <a:off x="0" y="0"/>
-                      <a:ext cx="2091727" cy="1271283"/>
+                      <a:ext cx="2244736" cy="1364277"/>
                     </a:xfrm>
                     <a:prstGeom prst="rect">
                       <a:avLst/>
@@ -3593,7 +3591,7 @@
       <w:pPr>
         <w:spacing w:line="276" w:lineRule="auto"/>
         <w:rPr>
-          <w:rFonts w:ascii="Times New Roman" w:eastAsia="宋体" w:hAnsi="Times New Roman" w:cs="Times New Roman" w:hint="eastAsia"/>
+          <w:rFonts w:ascii="Times New Roman" w:eastAsia="宋体" w:hAnsi="Times New Roman" w:cs="Times New Roman"/>
         </w:rPr>
       </w:pPr>
       <w:r>
@@ -3602,6 +3600,634 @@
         </w:rPr>
         <w:tab/>
       </w:r>
+      <w:r>
+        <w:rPr>
+          <w:rFonts w:ascii="Times New Roman" w:eastAsia="宋体" w:hAnsi="Times New Roman" w:cs="Times New Roman" w:hint="eastAsia"/>
+        </w:rPr>
+        <w:t>有必要对此算法中击中</w:t>
+      </w:r>
+      <w:r>
+        <w:rPr>
+          <w:rFonts w:ascii="Times New Roman" w:eastAsia="宋体" w:hAnsi="Times New Roman" w:cs="Times New Roman" w:hint="eastAsia"/>
+        </w:rPr>
+        <w:t>-</w:t>
+      </w:r>
+      <w:r>
+        <w:rPr>
+          <w:rFonts w:ascii="Times New Roman" w:eastAsia="宋体" w:hAnsi="Times New Roman" w:cs="Times New Roman" w:hint="eastAsia"/>
+        </w:rPr>
+        <w:t>击不中变换</w:t>
+      </w:r>
+      <w:r>
+        <w:rPr>
+          <w:rFonts w:ascii="Times New Roman" w:eastAsia="宋体" w:hAnsi="Times New Roman" w:cs="Times New Roman" w:hint="eastAsia"/>
+        </w:rPr>
+        <w:t>的执行过程</w:t>
+      </w:r>
+      <w:r>
+        <w:rPr>
+          <w:rFonts w:ascii="Times New Roman" w:eastAsia="宋体" w:hAnsi="Times New Roman" w:cs="Times New Roman" w:hint="eastAsia"/>
+        </w:rPr>
+        <w:t>进行解释。</w:t>
+      </w:r>
+      <w:r>
+        <w:rPr>
+          <w:rFonts w:ascii="Times New Roman" w:eastAsia="宋体" w:hAnsi="Times New Roman" w:cs="Times New Roman" w:hint="eastAsia"/>
+        </w:rPr>
+        <w:t>以一对</w:t>
+      </w:r>
+      <w:proofErr w:type="gramStart"/>
+      <w:r>
+        <w:rPr>
+          <w:rFonts w:ascii="Times New Roman" w:eastAsia="宋体" w:hAnsi="Times New Roman" w:cs="Times New Roman" w:hint="eastAsia"/>
+        </w:rPr>
+        <w:t>结构元</w:t>
+      </w:r>
+      <w:proofErr w:type="gramEnd"/>
+      <m:oMath>
+        <m:r>
+          <w:rPr>
+            <w:rFonts w:ascii="Cambria Math" w:eastAsia="宋体" w:hAnsi="Cambria Math" w:cs="Times New Roman"/>
+          </w:rPr>
+          <m:t>(</m:t>
+        </m:r>
+        <m:sSub>
+          <m:sSubPr>
+            <m:ctrlPr>
+              <w:rPr>
+                <w:rFonts w:ascii="Cambria Math" w:eastAsia="宋体" w:hAnsi="Cambria Math" w:cs="Times New Roman"/>
+                <w:i/>
+              </w:rPr>
+            </m:ctrlPr>
+          </m:sSubPr>
+          <m:e>
+            <m:r>
+              <w:rPr>
+                <w:rFonts w:ascii="Cambria Math" w:eastAsia="宋体" w:hAnsi="Cambria Math" w:cs="Times New Roman"/>
+              </w:rPr>
+              <m:t>B</m:t>
+            </m:r>
+          </m:e>
+          <m:sub>
+            <m:r>
+              <w:rPr>
+                <w:rFonts w:ascii="Cambria Math" w:eastAsia="宋体" w:hAnsi="Cambria Math" w:cs="Times New Roman"/>
+              </w:rPr>
+              <m:t>11</m:t>
+            </m:r>
+          </m:sub>
+        </m:sSub>
+        <m:r>
+          <w:rPr>
+            <w:rFonts w:ascii="Cambria Math" w:eastAsia="宋体" w:hAnsi="Cambria Math" w:cs="Times New Roman"/>
+          </w:rPr>
+          <m:t>,</m:t>
+        </m:r>
+        <m:sSub>
+          <m:sSubPr>
+            <m:ctrlPr>
+              <w:rPr>
+                <w:rFonts w:ascii="Cambria Math" w:eastAsia="宋体" w:hAnsi="Cambria Math" w:cs="Times New Roman"/>
+                <w:i/>
+              </w:rPr>
+            </m:ctrlPr>
+          </m:sSubPr>
+          <m:e>
+            <m:r>
+              <w:rPr>
+                <w:rFonts w:ascii="Cambria Math" w:eastAsia="宋体" w:hAnsi="Cambria Math" w:cs="Times New Roman"/>
+              </w:rPr>
+              <m:t>B</m:t>
+            </m:r>
+          </m:e>
+          <m:sub>
+            <m:r>
+              <w:rPr>
+                <w:rFonts w:ascii="Cambria Math" w:eastAsia="宋体" w:hAnsi="Cambria Math" w:cs="Times New Roman"/>
+              </w:rPr>
+              <m:t>12</m:t>
+            </m:r>
+          </m:sub>
+        </m:sSub>
+        <m:r>
+          <w:rPr>
+            <w:rFonts w:ascii="Cambria Math" w:eastAsia="宋体" w:hAnsi="Cambria Math" w:cs="Times New Roman"/>
+          </w:rPr>
+          <m:t>)</m:t>
+        </m:r>
+      </m:oMath>
+      <w:r>
+        <w:rPr>
+          <w:rFonts w:ascii="Times New Roman" w:eastAsia="宋体" w:hAnsi="Times New Roman" w:cs="Times New Roman" w:hint="eastAsia"/>
+        </w:rPr>
+        <w:t>为例，</w:t>
+      </w:r>
+      <w:r>
+        <w:rPr>
+          <w:rFonts w:ascii="Times New Roman" w:eastAsia="宋体" w:hAnsi="Times New Roman" w:cs="Times New Roman" w:hint="eastAsia"/>
+        </w:rPr>
+        <w:t>可用另一种方式表示如下：</w:t>
+      </w:r>
+    </w:p>
+    <w:p>
+      <w:pPr>
+        <w:spacing w:line="276" w:lineRule="auto"/>
+        <w:jc w:val="center"/>
+        <w:rPr>
+          <w:rFonts w:ascii="Times New Roman" w:eastAsia="宋体" w:hAnsi="Times New Roman" w:cs="Times New Roman"/>
+        </w:rPr>
+      </w:pPr>
+      <w:r>
+        <w:rPr>
+          <w:noProof/>
+        </w:rPr>
+        <w:drawing>
+          <wp:inline distT="0" distB="0" distL="0" distR="0" wp14:anchorId="7F63CB52" wp14:editId="399801D3">
+            <wp:extent cx="657508" cy="629920"/>
+            <wp:effectExtent l="0" t="0" r="9525" b="0"/>
+            <wp:docPr id="3" name="图片 3"/>
+            <wp:cNvGraphicFramePr>
+              <a:graphicFrameLocks xmlns:a="http://schemas.openxmlformats.org/drawingml/2006/main" noChangeAspect="1"/>
+            </wp:cNvGraphicFramePr>
+            <a:graphic xmlns:a="http://schemas.openxmlformats.org/drawingml/2006/main">
+              <a:graphicData uri="http://schemas.openxmlformats.org/drawingml/2006/picture">
+                <pic:pic xmlns:pic="http://schemas.openxmlformats.org/drawingml/2006/picture">
+                  <pic:nvPicPr>
+                    <pic:cNvPr id="1" name=""/>
+                    <pic:cNvPicPr/>
+                  </pic:nvPicPr>
+                  <pic:blipFill>
+                    <a:blip r:embed="rId14"/>
+                    <a:stretch>
+                      <a:fillRect/>
+                    </a:stretch>
+                  </pic:blipFill>
+                  <pic:spPr>
+                    <a:xfrm>
+                      <a:off x="0" y="0"/>
+                      <a:ext cx="658916" cy="631269"/>
+                    </a:xfrm>
+                    <a:prstGeom prst="rect">
+                      <a:avLst/>
+                    </a:prstGeom>
+                  </pic:spPr>
+                </pic:pic>
+              </a:graphicData>
+            </a:graphic>
+          </wp:inline>
+        </w:drawing>
+      </w:r>
+    </w:p>
+    <w:p>
+      <w:pPr>
+        <w:spacing w:line="276" w:lineRule="auto"/>
+        <w:rPr>
+          <w:rFonts w:ascii="Times New Roman" w:eastAsia="宋体" w:hAnsi="Times New Roman" w:cs="Times New Roman"/>
+        </w:rPr>
+      </w:pPr>
+      <w:r>
+        <w:rPr>
+          <w:rFonts w:ascii="Times New Roman" w:eastAsia="宋体" w:hAnsi="Times New Roman" w:cs="Times New Roman" w:hint="eastAsia"/>
+        </w:rPr>
+        <w:t>该</w:t>
+      </w:r>
+      <w:proofErr w:type="gramStart"/>
+      <w:r>
+        <w:rPr>
+          <w:rFonts w:ascii="Times New Roman" w:eastAsia="宋体" w:hAnsi="Times New Roman" w:cs="Times New Roman" w:hint="eastAsia"/>
+        </w:rPr>
+        <w:t>结构元</w:t>
+      </w:r>
+      <w:proofErr w:type="gramEnd"/>
+      <w:r>
+        <w:rPr>
+          <w:rFonts w:ascii="Times New Roman" w:eastAsia="宋体" w:hAnsi="Times New Roman" w:cs="Times New Roman" w:hint="eastAsia"/>
+        </w:rPr>
+        <w:t>进行匹配时，要求</w:t>
+      </w:r>
+      <w:r>
+        <w:rPr>
+          <w:rFonts w:ascii="Times New Roman" w:eastAsia="宋体" w:hAnsi="Times New Roman" w:cs="Times New Roman" w:hint="eastAsia"/>
+        </w:rPr>
+        <w:t>图像在</w:t>
+      </w:r>
+      <w:r>
+        <w:rPr>
+          <w:rFonts w:ascii="Times New Roman" w:eastAsia="宋体" w:hAnsi="Times New Roman" w:cs="Times New Roman" w:hint="eastAsia"/>
+        </w:rPr>
+        <w:t>中心元素（白色）处为</w:t>
+      </w:r>
+      <w:r>
+        <w:rPr>
+          <w:rFonts w:ascii="Times New Roman" w:eastAsia="宋体" w:hAnsi="Times New Roman" w:cs="Times New Roman" w:hint="eastAsia"/>
+        </w:rPr>
+        <w:t>0</w:t>
+      </w:r>
+      <w:r>
+        <w:rPr>
+          <w:rFonts w:ascii="Times New Roman" w:eastAsia="宋体" w:hAnsi="Times New Roman" w:cs="Times New Roman" w:hint="eastAsia"/>
+        </w:rPr>
+        <w:t>，左侧一列（灰色）处为</w:t>
+      </w:r>
+      <w:r>
+        <w:rPr>
+          <w:rFonts w:ascii="Times New Roman" w:eastAsia="宋体" w:hAnsi="Times New Roman" w:cs="Times New Roman" w:hint="eastAsia"/>
+        </w:rPr>
+        <w:t>1</w:t>
+      </w:r>
+      <w:r>
+        <w:rPr>
+          <w:rFonts w:ascii="Times New Roman" w:eastAsia="宋体" w:hAnsi="Times New Roman" w:cs="Times New Roman" w:hint="eastAsia"/>
+        </w:rPr>
+        <w:t>，</w:t>
+      </w:r>
+      <w:r>
+        <w:rPr>
+          <w:rFonts w:ascii="Times New Roman" w:eastAsia="宋体" w:hAnsi="Times New Roman" w:cs="Times New Roman" w:hint="eastAsia"/>
+        </w:rPr>
+        <w:t>而</w:t>
+      </w:r>
+      <w:proofErr w:type="gramStart"/>
+      <w:r>
+        <w:rPr>
+          <w:rFonts w:ascii="Times New Roman" w:eastAsia="宋体" w:hAnsi="Times New Roman" w:cs="Times New Roman" w:hint="eastAsia"/>
+        </w:rPr>
+        <w:t>打叉</w:t>
+      </w:r>
+      <w:proofErr w:type="gramEnd"/>
+      <w:r>
+        <w:rPr>
+          <w:rFonts w:ascii="Times New Roman" w:eastAsia="宋体" w:hAnsi="Times New Roman" w:cs="Times New Roman" w:hint="eastAsia"/>
+        </w:rPr>
+        <w:t>的区域不考虑。</w:t>
+      </w:r>
+      <w:r>
+        <w:rPr>
+          <w:rFonts w:ascii="Times New Roman" w:eastAsia="宋体" w:hAnsi="Times New Roman" w:cs="Times New Roman" w:hint="eastAsia"/>
+        </w:rPr>
+        <w:t>当匹配形成时，将图像的中心元素处设为</w:t>
+      </w:r>
+      <w:r>
+        <w:rPr>
+          <w:rFonts w:ascii="Times New Roman" w:eastAsia="宋体" w:hAnsi="Times New Roman" w:cs="Times New Roman" w:hint="eastAsia"/>
+        </w:rPr>
+        <w:t>1</w:t>
+      </w:r>
+      <w:r>
+        <w:rPr>
+          <w:rFonts w:ascii="Times New Roman" w:eastAsia="宋体" w:hAnsi="Times New Roman" w:cs="Times New Roman" w:hint="eastAsia"/>
+        </w:rPr>
+        <w:t>。</w:t>
+      </w:r>
+    </w:p>
+    <w:p>
+      <w:pPr>
+        <w:spacing w:line="276" w:lineRule="auto"/>
+        <w:rPr>
+          <w:rFonts w:ascii="Times New Roman" w:eastAsia="宋体" w:hAnsi="Times New Roman" w:cs="Times New Roman"/>
+        </w:rPr>
+      </w:pPr>
+    </w:p>
+    <w:p>
+      <w:pPr>
+        <w:spacing w:line="276" w:lineRule="auto"/>
+        <w:jc w:val="center"/>
+        <w:rPr>
+          <w:rFonts w:ascii="Times New Roman" w:eastAsia="宋体" w:hAnsi="Times New Roman" w:cs="Times New Roman"/>
+        </w:rPr>
+      </w:pPr>
+    </w:p>
+    <w:p>
+      <w:pPr>
+        <w:spacing w:line="276" w:lineRule="auto"/>
+        <w:jc w:val="center"/>
+        <w:rPr>
+          <w:rFonts w:ascii="Times New Roman" w:eastAsia="宋体" w:hAnsi="Times New Roman" w:cs="Times New Roman"/>
+        </w:rPr>
+      </w:pPr>
+    </w:p>
+    <w:p>
+      <w:pPr>
+        <w:spacing w:line="276" w:lineRule="auto"/>
+        <w:jc w:val="center"/>
+        <w:rPr>
+          <w:rFonts w:ascii="Times New Roman" w:eastAsia="宋体" w:hAnsi="Times New Roman" w:cs="Times New Roman"/>
+          <w:b/>
+          <w:bCs/>
+        </w:rPr>
+      </w:pPr>
+      <w:r>
+        <w:rPr>
+          <w:rFonts w:ascii="Times New Roman" w:eastAsia="宋体" w:hAnsi="Times New Roman" w:cs="Times New Roman"/>
+          <w:b/>
+          <w:bCs/>
+        </w:rPr>
+        <w:t>P</w:t>
+      </w:r>
+      <w:r>
+        <w:rPr>
+          <w:rFonts w:ascii="Times New Roman" w:eastAsia="宋体" w:hAnsi="Times New Roman" w:cs="Times New Roman" w:hint="eastAsia"/>
+          <w:b/>
+          <w:bCs/>
+        </w:rPr>
+        <w:t>art</w:t>
+      </w:r>
+      <w:r>
+        <w:rPr>
+          <w:rFonts w:ascii="Times New Roman" w:eastAsia="宋体" w:hAnsi="Times New Roman" w:cs="Times New Roman"/>
+          <w:b/>
+          <w:bCs/>
+        </w:rPr>
+        <w:t xml:space="preserve"> </w:t>
+      </w:r>
+      <w:r>
+        <w:rPr>
+          <w:rFonts w:ascii="Times New Roman" w:eastAsia="宋体" w:hAnsi="Times New Roman" w:cs="Times New Roman"/>
+          <w:b/>
+          <w:bCs/>
+        </w:rPr>
+        <w:t>2</w:t>
+      </w:r>
+      <w:r>
+        <w:rPr>
+          <w:rFonts w:ascii="Times New Roman" w:eastAsia="宋体" w:hAnsi="Times New Roman" w:cs="Times New Roman"/>
+          <w:b/>
+          <w:bCs/>
+        </w:rPr>
+        <w:t xml:space="preserve"> – </w:t>
+      </w:r>
+      <w:r>
+        <w:rPr>
+          <w:rFonts w:ascii="Times New Roman" w:eastAsia="宋体" w:hAnsi="Times New Roman" w:cs="Times New Roman" w:hint="eastAsia"/>
+          <w:b/>
+          <w:bCs/>
+        </w:rPr>
+        <w:t>灰度</w:t>
+      </w:r>
+      <w:r>
+        <w:rPr>
+          <w:rFonts w:ascii="Times New Roman" w:eastAsia="宋体" w:hAnsi="Times New Roman" w:cs="Times New Roman" w:hint="eastAsia"/>
+          <w:b/>
+          <w:bCs/>
+        </w:rPr>
+        <w:t>图像</w:t>
+      </w:r>
+    </w:p>
+    <w:p>
+      <w:pPr>
+        <w:spacing w:line="276" w:lineRule="auto"/>
+        <w:jc w:val="center"/>
+        <w:rPr>
+          <w:rFonts w:ascii="Times New Roman" w:eastAsia="宋体" w:hAnsi="Times New Roman" w:cs="Times New Roman"/>
+        </w:rPr>
+      </w:pPr>
+      <w:r>
+        <w:rPr>
+          <w:noProof/>
+        </w:rPr>
+        <w:drawing>
+          <wp:inline distT="0" distB="0" distL="0" distR="0" wp14:anchorId="0AE5A295" wp14:editId="269AD638">
+            <wp:extent cx="2171888" cy="2187130"/>
+            <wp:effectExtent l="0" t="0" r="0" b="3810"/>
+            <wp:docPr id="7" name="图片 7"/>
+            <wp:cNvGraphicFramePr>
+              <a:graphicFrameLocks xmlns:a="http://schemas.openxmlformats.org/drawingml/2006/main" noChangeAspect="1"/>
+            </wp:cNvGraphicFramePr>
+            <a:graphic xmlns:a="http://schemas.openxmlformats.org/drawingml/2006/main">
+              <a:graphicData uri="http://schemas.openxmlformats.org/drawingml/2006/picture">
+                <pic:pic xmlns:pic="http://schemas.openxmlformats.org/drawingml/2006/picture">
+                  <pic:nvPicPr>
+                    <pic:cNvPr id="1" name=""/>
+                    <pic:cNvPicPr/>
+                  </pic:nvPicPr>
+                  <pic:blipFill>
+                    <a:blip r:embed="rId15"/>
+                    <a:stretch>
+                      <a:fillRect/>
+                    </a:stretch>
+                  </pic:blipFill>
+                  <pic:spPr>
+                    <a:xfrm>
+                      <a:off x="0" y="0"/>
+                      <a:ext cx="2171888" cy="2187130"/>
+                    </a:xfrm>
+                    <a:prstGeom prst="rect">
+                      <a:avLst/>
+                    </a:prstGeom>
+                  </pic:spPr>
+                </pic:pic>
+              </a:graphicData>
+            </a:graphic>
+          </wp:inline>
+        </w:drawing>
+      </w:r>
+    </w:p>
+    <w:p>
+      <w:pPr>
+        <w:spacing w:line="276" w:lineRule="auto"/>
+        <w:jc w:val="center"/>
+        <w:rPr>
+          <w:rFonts w:ascii="Times New Roman" w:eastAsia="宋体" w:hAnsi="Times New Roman" w:cs="Times New Roman"/>
+        </w:rPr>
+      </w:pPr>
+      <w:r>
+        <w:rPr>
+          <w:noProof/>
+        </w:rPr>
+        <w:lastRenderedPageBreak/>
+        <w:drawing>
+          <wp:inline distT="0" distB="0" distL="0" distR="0" wp14:anchorId="60B9F787" wp14:editId="5959D893">
+            <wp:extent cx="2118544" cy="2149026"/>
+            <wp:effectExtent l="0" t="0" r="0" b="3810"/>
+            <wp:docPr id="13" name="图片 13"/>
+            <wp:cNvGraphicFramePr>
+              <a:graphicFrameLocks xmlns:a="http://schemas.openxmlformats.org/drawingml/2006/main" noChangeAspect="1"/>
+            </wp:cNvGraphicFramePr>
+            <a:graphic xmlns:a="http://schemas.openxmlformats.org/drawingml/2006/main">
+              <a:graphicData uri="http://schemas.openxmlformats.org/drawingml/2006/picture">
+                <pic:pic xmlns:pic="http://schemas.openxmlformats.org/drawingml/2006/picture">
+                  <pic:nvPicPr>
+                    <pic:cNvPr id="1" name=""/>
+                    <pic:cNvPicPr/>
+                  </pic:nvPicPr>
+                  <pic:blipFill>
+                    <a:blip r:embed="rId16"/>
+                    <a:stretch>
+                      <a:fillRect/>
+                    </a:stretch>
+                  </pic:blipFill>
+                  <pic:spPr>
+                    <a:xfrm>
+                      <a:off x="0" y="0"/>
+                      <a:ext cx="2118544" cy="2149026"/>
+                    </a:xfrm>
+                    <a:prstGeom prst="rect">
+                      <a:avLst/>
+                    </a:prstGeom>
+                  </pic:spPr>
+                </pic:pic>
+              </a:graphicData>
+            </a:graphic>
+          </wp:inline>
+        </w:drawing>
+      </w:r>
+    </w:p>
+    <w:p>
+      <w:pPr>
+        <w:spacing w:line="276" w:lineRule="auto"/>
+        <w:jc w:val="center"/>
+        <w:rPr>
+          <w:rFonts w:ascii="Times New Roman" w:eastAsia="宋体" w:hAnsi="Times New Roman" w:cs="Times New Roman"/>
+        </w:rPr>
+      </w:pPr>
+      <w:r>
+        <w:rPr>
+          <w:noProof/>
+        </w:rPr>
+        <w:drawing>
+          <wp:inline distT="0" distB="0" distL="0" distR="0" wp14:anchorId="329962BE" wp14:editId="416DF0C2">
+            <wp:extent cx="2141406" cy="2126164"/>
+            <wp:effectExtent l="0" t="0" r="0" b="7620"/>
+            <wp:docPr id="15" name="图片 15"/>
+            <wp:cNvGraphicFramePr>
+              <a:graphicFrameLocks xmlns:a="http://schemas.openxmlformats.org/drawingml/2006/main" noChangeAspect="1"/>
+            </wp:cNvGraphicFramePr>
+            <a:graphic xmlns:a="http://schemas.openxmlformats.org/drawingml/2006/main">
+              <a:graphicData uri="http://schemas.openxmlformats.org/drawingml/2006/picture">
+                <pic:pic xmlns:pic="http://schemas.openxmlformats.org/drawingml/2006/picture">
+                  <pic:nvPicPr>
+                    <pic:cNvPr id="1" name=""/>
+                    <pic:cNvPicPr/>
+                  </pic:nvPicPr>
+                  <pic:blipFill>
+                    <a:blip r:embed="rId17"/>
+                    <a:stretch>
+                      <a:fillRect/>
+                    </a:stretch>
+                  </pic:blipFill>
+                  <pic:spPr>
+                    <a:xfrm>
+                      <a:off x="0" y="0"/>
+                      <a:ext cx="2141406" cy="2126164"/>
+                    </a:xfrm>
+                    <a:prstGeom prst="rect">
+                      <a:avLst/>
+                    </a:prstGeom>
+                  </pic:spPr>
+                </pic:pic>
+              </a:graphicData>
+            </a:graphic>
+          </wp:inline>
+        </w:drawing>
+      </w:r>
+    </w:p>
+    <w:p>
+      <w:pPr>
+        <w:spacing w:line="276" w:lineRule="auto"/>
+        <w:jc w:val="center"/>
+        <w:rPr>
+          <w:rFonts w:ascii="Times New Roman" w:eastAsia="宋体" w:hAnsi="Times New Roman" w:cs="Times New Roman"/>
+        </w:rPr>
+      </w:pPr>
+      <w:r>
+        <w:rPr>
+          <w:noProof/>
+        </w:rPr>
+        <w:drawing>
+          <wp:inline distT="0" distB="0" distL="0" distR="0" wp14:anchorId="6602EA15" wp14:editId="18DB2403">
+            <wp:extent cx="2110923" cy="2126164"/>
+            <wp:effectExtent l="0" t="0" r="3810" b="7620"/>
+            <wp:docPr id="17" name="图片 17"/>
+            <wp:cNvGraphicFramePr>
+              <a:graphicFrameLocks xmlns:a="http://schemas.openxmlformats.org/drawingml/2006/main" noChangeAspect="1"/>
+            </wp:cNvGraphicFramePr>
+            <a:graphic xmlns:a="http://schemas.openxmlformats.org/drawingml/2006/main">
+              <a:graphicData uri="http://schemas.openxmlformats.org/drawingml/2006/picture">
+                <pic:pic xmlns:pic="http://schemas.openxmlformats.org/drawingml/2006/picture">
+                  <pic:nvPicPr>
+                    <pic:cNvPr id="1" name=""/>
+                    <pic:cNvPicPr/>
+                  </pic:nvPicPr>
+                  <pic:blipFill>
+                    <a:blip r:embed="rId18"/>
+                    <a:stretch>
+                      <a:fillRect/>
+                    </a:stretch>
+                  </pic:blipFill>
+                  <pic:spPr>
+                    <a:xfrm>
+                      <a:off x="0" y="0"/>
+                      <a:ext cx="2110923" cy="2126164"/>
+                    </a:xfrm>
+                    <a:prstGeom prst="rect">
+                      <a:avLst/>
+                    </a:prstGeom>
+                  </pic:spPr>
+                </pic:pic>
+              </a:graphicData>
+            </a:graphic>
+          </wp:inline>
+        </w:drawing>
+      </w:r>
+    </w:p>
+    <w:p>
+      <w:pPr>
+        <w:spacing w:line="276" w:lineRule="auto"/>
+        <w:jc w:val="center"/>
+        <w:rPr>
+          <w:rFonts w:ascii="Times New Roman" w:eastAsia="宋体" w:hAnsi="Times New Roman" w:cs="Times New Roman"/>
+        </w:rPr>
+      </w:pPr>
+      <w:r>
+        <w:rPr>
+          <w:noProof/>
+        </w:rPr>
+        <w:lastRenderedPageBreak/>
+        <w:drawing>
+          <wp:inline distT="0" distB="0" distL="0" distR="0" wp14:anchorId="0B6EA3E5" wp14:editId="2E922F61">
+            <wp:extent cx="2232853" cy="2446232"/>
+            <wp:effectExtent l="0" t="0" r="0" b="0"/>
+            <wp:docPr id="18" name="图片 18"/>
+            <wp:cNvGraphicFramePr>
+              <a:graphicFrameLocks xmlns:a="http://schemas.openxmlformats.org/drawingml/2006/main" noChangeAspect="1"/>
+            </wp:cNvGraphicFramePr>
+            <a:graphic xmlns:a="http://schemas.openxmlformats.org/drawingml/2006/main">
+              <a:graphicData uri="http://schemas.openxmlformats.org/drawingml/2006/picture">
+                <pic:pic xmlns:pic="http://schemas.openxmlformats.org/drawingml/2006/picture">
+                  <pic:nvPicPr>
+                    <pic:cNvPr id="1" name=""/>
+                    <pic:cNvPicPr/>
+                  </pic:nvPicPr>
+                  <pic:blipFill>
+                    <a:blip r:embed="rId19"/>
+                    <a:stretch>
+                      <a:fillRect/>
+                    </a:stretch>
+                  </pic:blipFill>
+                  <pic:spPr>
+                    <a:xfrm>
+                      <a:off x="0" y="0"/>
+                      <a:ext cx="2232853" cy="2446232"/>
+                    </a:xfrm>
+                    <a:prstGeom prst="rect">
+                      <a:avLst/>
+                    </a:prstGeom>
+                  </pic:spPr>
+                </pic:pic>
+              </a:graphicData>
+            </a:graphic>
+          </wp:inline>
+        </w:drawing>
+      </w:r>
+    </w:p>
+    <w:p>
+      <w:pPr>
+        <w:spacing w:line="276" w:lineRule="auto"/>
+        <w:jc w:val="center"/>
+        <w:rPr>
+          <w:rFonts w:ascii="Times New Roman" w:eastAsia="宋体" w:hAnsi="Times New Roman" w:cs="Times New Roman" w:hint="eastAsia"/>
+        </w:rPr>
+      </w:pPr>
     </w:p>
     <w:sectPr>
       <w:pgSz w:w="11906" w:h="16838"/>
